--- a/6.Overriding.docx
+++ b/6.Overriding.docx
@@ -942,8 +942,6 @@
             <w:r>
               <w:t>We can overload</w:t>
             </w:r>
-            <w:bookmarkStart w:id="0" w:name="_GoBack"/>
-            <w:bookmarkEnd w:id="0"/>
           </w:p>
         </w:tc>
       </w:tr>
@@ -952,13 +950,221 @@
           <w:tcPr>
             <w:tcW w:w="3330" w:type="dxa"/>
           </w:tcPr>
+          <w:p>
+            <w:r>
+              <w:rPr>
+                <w:rFonts w:asciiTheme="majorHAnsi" w:eastAsia="Trebuchet MS" w:hAnsiTheme="majorHAnsi" w:cstheme="majorHAnsi"/>
+                <w:b/>
+                <w:bCs/>
+                <w:sz w:val="24"/>
+                <w:szCs w:val="24"/>
+              </w:rPr>
+              <w:t>Can you achieve Runtime Polymorphism by data members?</w:t>
+            </w:r>
+          </w:p>
+        </w:tc>
+        <w:tc>
+          <w:tcPr>
+            <w:tcW w:w="8730" w:type="dxa"/>
+          </w:tcPr>
+          <w:p>
+            <w:pPr>
+              <w:rPr>
+                <w:rFonts w:asciiTheme="majorHAnsi" w:eastAsia="Trebuchet MS" w:hAnsiTheme="majorHAnsi" w:cstheme="majorHAnsi"/>
+                <w:sz w:val="24"/>
+                <w:szCs w:val="24"/>
+              </w:rPr>
+            </w:pPr>
+            <w:r>
+              <w:rPr>
+                <w:rFonts w:asciiTheme="majorHAnsi" w:eastAsia="Trebuchet MS" w:hAnsiTheme="majorHAnsi" w:cstheme="majorHAnsi"/>
+                <w:sz w:val="24"/>
+                <w:szCs w:val="24"/>
+              </w:rPr>
+              <w:t>No, because method overriding is used to achieve runtime polymorphism and data members cannot be overridden. We can override the member functions but not the data members. Consider the example given below.</w:t>
+            </w:r>
+          </w:p>
+          <w:p>
+            <w:pPr>
+              <w:rPr>
+                <w:rFonts w:asciiTheme="majorHAnsi" w:eastAsia="Trebuchet MS" w:hAnsiTheme="majorHAnsi" w:cstheme="majorHAnsi"/>
+                <w:sz w:val="24"/>
+                <w:szCs w:val="24"/>
+                <w:highlight w:val="white"/>
+              </w:rPr>
+            </w:pPr>
+            <w:r>
+              <w:rPr>
+                <w:noProof/>
+              </w:rPr>
+              <w:drawing>
+                <wp:inline distT="0" distB="0" distL="0" distR="0" wp14:anchorId="068B0812" wp14:editId="0AED2E31">
+                  <wp:extent cx="5219700" cy="2461260"/>
+                  <wp:effectExtent l="0" t="0" r="0" b="0"/>
+                  <wp:docPr id="8" name="Picture 8"/>
+                  <wp:cNvGraphicFramePr>
+                    <a:graphicFrameLocks xmlns:a="http://schemas.openxmlformats.org/drawingml/2006/main" noChangeAspect="1"/>
+                  </wp:cNvGraphicFramePr>
+                  <a:graphic xmlns:a="http://schemas.openxmlformats.org/drawingml/2006/main">
+                    <a:graphicData uri="http://schemas.openxmlformats.org/drawingml/2006/picture">
+                      <pic:pic xmlns:pic="http://schemas.openxmlformats.org/drawingml/2006/picture">
+                        <pic:nvPicPr>
+                          <pic:cNvPr id="0" name="Picture 2"/>
+                          <pic:cNvPicPr>
+                            <a:picLocks noChangeAspect="1" noChangeArrowheads="1"/>
+                          </pic:cNvPicPr>
+                        </pic:nvPicPr>
+                        <pic:blipFill>
+                          <a:blip r:embed="rId11">
+                            <a:extLst>
+                              <a:ext uri="{28A0092B-C50C-407E-A947-70E740481C1C}">
+                                <a14:useLocalDpi xmlns:a14="http://schemas.microsoft.com/office/drawing/2010/main" val="0"/>
+                              </a:ext>
+                            </a:extLst>
+                          </a:blip>
+                          <a:srcRect/>
+                          <a:stretch>
+                            <a:fillRect/>
+                          </a:stretch>
+                        </pic:blipFill>
+                        <pic:spPr bwMode="auto">
+                          <a:xfrm>
+                            <a:off x="0" y="0"/>
+                            <a:ext cx="5219700" cy="2461260"/>
+                          </a:xfrm>
+                          <a:prstGeom prst="rect">
+                            <a:avLst/>
+                          </a:prstGeom>
+                          <a:noFill/>
+                          <a:ln>
+                            <a:noFill/>
+                          </a:ln>
+                        </pic:spPr>
+                      </pic:pic>
+                    </a:graphicData>
+                  </a:graphic>
+                </wp:inline>
+              </w:drawing>
+            </w:r>
+          </w:p>
           <w:p/>
         </w:tc>
+      </w:tr>
+      <w:tr>
+        <w:tc>
+          <w:tcPr>
+            <w:tcW w:w="3330" w:type="dxa"/>
+          </w:tcPr>
+          <w:p>
+            <w:pPr>
+              <w:rPr>
+                <w:rFonts w:asciiTheme="majorHAnsi" w:eastAsia="Trebuchet MS" w:hAnsiTheme="majorHAnsi" w:cstheme="majorHAnsi"/>
+                <w:b/>
+                <w:bCs/>
+                <w:sz w:val="24"/>
+                <w:szCs w:val="24"/>
+              </w:rPr>
+            </w:pPr>
+            <w:r>
+              <w:rPr>
+                <w:rFonts w:asciiTheme="majorHAnsi" w:eastAsia="Trebuchet MS" w:hAnsiTheme="majorHAnsi" w:cstheme="majorHAnsi"/>
+                <w:b/>
+                <w:bCs/>
+                <w:sz w:val="24"/>
+                <w:szCs w:val="24"/>
+              </w:rPr>
+              <w:t>What is the difference between static binding and dynamic binding?</w:t>
+            </w:r>
+          </w:p>
+        </w:tc>
         <w:tc>
           <w:tcPr>
             <w:tcW w:w="8730" w:type="dxa"/>
           </w:tcPr>
-          <w:p/>
+          <w:p>
+            <w:pPr>
+              <w:rPr>
+                <w:rFonts w:ascii="Verdana" w:hAnsi="Verdana"/>
+                <w:color w:val="000000"/>
+                <w:sz w:val="20"/>
+                <w:szCs w:val="20"/>
+                <w:shd w:val="clear" w:color="auto" w:fill="FFFFFF"/>
+              </w:rPr>
+            </w:pPr>
+            <w:r>
+              <w:rPr>
+                <w:rFonts w:ascii="Verdana" w:hAnsi="Verdana"/>
+                <w:color w:val="000000"/>
+                <w:sz w:val="20"/>
+                <w:szCs w:val="20"/>
+                <w:shd w:val="clear" w:color="auto" w:fill="FFFFFF"/>
+              </w:rPr>
+              <w:t>In case of the static binding, the type of the object is determined at compile-time whereas, in the dynamic binding, the type of the object is determined at runtime.</w:t>
+            </w:r>
+          </w:p>
+          <w:p>
+            <w:pPr>
+              <w:rPr>
+                <w:rFonts w:ascii="Verdana" w:hAnsi="Verdana"/>
+                <w:color w:val="000000"/>
+                <w:sz w:val="20"/>
+                <w:szCs w:val="20"/>
+                <w:shd w:val="clear" w:color="auto" w:fill="FFFFFF"/>
+              </w:rPr>
+            </w:pPr>
+            <w:bookmarkStart w:id="0" w:name="_GoBack"/>
+            <w:r>
+              <w:rPr>
+                <w:noProof/>
+              </w:rPr>
+              <w:lastRenderedPageBreak/>
+              <w:drawing>
+                <wp:inline distT="0" distB="0" distL="0" distR="0" wp14:anchorId="1D64D682" wp14:editId="4EE4A5A7">
+                  <wp:extent cx="5437088" cy="5234940"/>
+                  <wp:effectExtent l="0" t="0" r="0" b="3810"/>
+                  <wp:docPr id="9" name="Picture 9"/>
+                  <wp:cNvGraphicFramePr>
+                    <a:graphicFrameLocks xmlns:a="http://schemas.openxmlformats.org/drawingml/2006/main" noChangeAspect="1"/>
+                  </wp:cNvGraphicFramePr>
+                  <a:graphic xmlns:a="http://schemas.openxmlformats.org/drawingml/2006/main">
+                    <a:graphicData uri="http://schemas.openxmlformats.org/drawingml/2006/picture">
+                      <pic:pic xmlns:pic="http://schemas.openxmlformats.org/drawingml/2006/picture">
+                        <pic:nvPicPr>
+                          <pic:cNvPr id="1" name=""/>
+                          <pic:cNvPicPr/>
+                        </pic:nvPicPr>
+                        <pic:blipFill>
+                          <a:blip r:embed="rId12"/>
+                          <a:stretch>
+                            <a:fillRect/>
+                          </a:stretch>
+                        </pic:blipFill>
+                        <pic:spPr>
+                          <a:xfrm>
+                            <a:off x="0" y="0"/>
+                            <a:ext cx="5440125" cy="5237864"/>
+                          </a:xfrm>
+                          <a:prstGeom prst="rect">
+                            <a:avLst/>
+                          </a:prstGeom>
+                        </pic:spPr>
+                      </pic:pic>
+                    </a:graphicData>
+                  </a:graphic>
+                </wp:inline>
+              </w:drawing>
+            </w:r>
+            <w:bookmarkEnd w:id="0"/>
+          </w:p>
+          <w:p>
+            <w:pPr>
+              <w:rPr>
+                <w:rFonts w:asciiTheme="majorHAnsi" w:eastAsia="Trebuchet MS" w:hAnsiTheme="majorHAnsi" w:cstheme="majorHAnsi"/>
+                <w:sz w:val="24"/>
+                <w:szCs w:val="24"/>
+              </w:rPr>
+            </w:pPr>
+          </w:p>
         </w:tc>
       </w:tr>
     </w:tbl>
